--- a/充电桩接口文档.docx
+++ b/充电桩接口文档.docx
@@ -62,7 +62,9 @@
         </w:tblBorders>
         <w:tblLayout w:type="autofit"/>
         <w:tblCellMar>
+          <w:top w:w="0" w:type="dxa"/>
           <w:left w:w="108" w:type="dxa"/>
+          <w:bottom w:w="0" w:type="dxa"/>
           <w:right w:w="108" w:type="dxa"/>
         </w:tblCellMar>
       </w:tblPr>
@@ -74,109 +76,6 @@
       </w:tblGrid>
       <w:tr>
         <w:tblPrEx>
-          <w:tblCellMar>
-            <w:left w:w="108" w:type="dxa"/>
-            <w:right w:w="108" w:type="dxa"/>
-          </w:tblCellMar>
-        </w:tblPrEx>
-        <w:trPr>
-          <w:trHeight w:val="1174" w:hRule="atLeast"/>
-        </w:trPr>
-        <w:tc>
-          <w:tcPr>
-            <w:tcW w:w="2194" w:type="dxa"/>
-          </w:tcPr>
-          <w:p>
-            <w:pPr>
-              <w:jc w:val="center"/>
-              <w:rPr>
-                <w:rFonts w:hint="default"/>
-                <w:vertAlign w:val="baseline"/>
-                <w:lang w:val="en-US" w:eastAsia="zh-CN"/>
-              </w:rPr>
-            </w:pPr>
-            <w:r>
-              <w:rPr>
-                <w:rFonts w:hint="eastAsia"/>
-                <w:vertAlign w:val="baseline"/>
-                <w:lang w:val="en-US" w:eastAsia="zh-CN"/>
-              </w:rPr>
-              <w:t>接口</w:t>
-            </w:r>
-          </w:p>
-        </w:tc>
-        <w:tc>
-          <w:tcPr>
-            <w:tcW w:w="2194" w:type="dxa"/>
-          </w:tcPr>
-          <w:p>
-            <w:pPr>
-              <w:jc w:val="center"/>
-              <w:rPr>
-                <w:rFonts w:hint="default"/>
-                <w:vertAlign w:val="baseline"/>
-                <w:lang w:val="en-US" w:eastAsia="zh-CN"/>
-              </w:rPr>
-            </w:pPr>
-            <w:r>
-              <w:rPr>
-                <w:rFonts w:hint="eastAsia"/>
-                <w:vertAlign w:val="baseline"/>
-                <w:lang w:val="en-US" w:eastAsia="zh-CN"/>
-              </w:rPr>
-              <w:t>输入参数</w:t>
-            </w:r>
-          </w:p>
-        </w:tc>
-        <w:tc>
-          <w:tcPr>
-            <w:tcW w:w="2195" w:type="dxa"/>
-          </w:tcPr>
-          <w:p>
-            <w:pPr>
-              <w:jc w:val="center"/>
-              <w:rPr>
-                <w:rFonts w:hint="default"/>
-                <w:vertAlign w:val="baseline"/>
-                <w:lang w:val="en-US" w:eastAsia="zh-CN"/>
-              </w:rPr>
-            </w:pPr>
-            <w:r>
-              <w:rPr>
-                <w:rFonts w:hint="eastAsia"/>
-                <w:vertAlign w:val="baseline"/>
-                <w:lang w:val="en-US" w:eastAsia="zh-CN"/>
-              </w:rPr>
-              <w:t>输出参数类型</w:t>
-            </w:r>
-          </w:p>
-        </w:tc>
-        <w:tc>
-          <w:tcPr>
-            <w:tcW w:w="2195" w:type="dxa"/>
-          </w:tcPr>
-          <w:p>
-            <w:pPr>
-              <w:jc w:val="center"/>
-              <w:rPr>
-                <w:rFonts w:hint="default"/>
-                <w:vertAlign w:val="baseline"/>
-                <w:lang w:val="en-US" w:eastAsia="zh-CN"/>
-              </w:rPr>
-            </w:pPr>
-            <w:r>
-              <w:rPr>
-                <w:rFonts w:hint="eastAsia"/>
-                <w:vertAlign w:val="baseline"/>
-                <w:lang w:val="en-US" w:eastAsia="zh-CN"/>
-              </w:rPr>
-              <w:t>备注</w:t>
-            </w:r>
-          </w:p>
-        </w:tc>
-      </w:tr>
-      <w:tr>
-        <w:tblPrEx>
           <w:tblBorders>
             <w:top w:val="single" w:color="auto" w:sz="4" w:space="0"/>
             <w:left w:val="single" w:color="auto" w:sz="4" w:space="0"/>
@@ -185,6 +84,12 @@
             <w:insideH w:val="single" w:color="auto" w:sz="4" w:space="0"/>
             <w:insideV w:val="single" w:color="auto" w:sz="4" w:space="0"/>
           </w:tblBorders>
+          <w:tblCellMar>
+            <w:top w:w="0" w:type="dxa"/>
+            <w:left w:w="108" w:type="dxa"/>
+            <w:bottom w:w="0" w:type="dxa"/>
+            <w:right w:w="108" w:type="dxa"/>
+          </w:tblCellMar>
         </w:tblPrEx>
         <w:trPr>
           <w:trHeight w:val="1174" w:hRule="atLeast"/>
@@ -208,7 +113,7 @@
                 <w:vertAlign w:val="baseline"/>
                 <w:lang w:val="en-US" w:eastAsia="zh-CN"/>
               </w:rPr>
-              <w:t>/login</w:t>
+              <w:t>接口</w:t>
             </w:r>
           </w:p>
         </w:tc>
@@ -231,7 +136,7 @@
                 <w:vertAlign w:val="baseline"/>
                 <w:lang w:val="en-US" w:eastAsia="zh-CN"/>
               </w:rPr>
-              <w:t>String account，String pass</w:t>
+              <w:t>输入参数</w:t>
             </w:r>
           </w:p>
         </w:tc>
@@ -254,7 +159,7 @@
                 <w:vertAlign w:val="baseline"/>
                 <w:lang w:val="en-US" w:eastAsia="zh-CN"/>
               </w:rPr>
-              <w:t>Stirng</w:t>
+              <w:t>输出参数类型</w:t>
             </w:r>
           </w:p>
         </w:tc>
@@ -271,6 +176,14 @@
                 <w:lang w:val="en-US" w:eastAsia="zh-CN"/>
               </w:rPr>
             </w:pPr>
+            <w:r>
+              <w:rPr>
+                <w:rFonts w:hint="eastAsia"/>
+                <w:vertAlign w:val="baseline"/>
+                <w:lang w:val="en-US" w:eastAsia="zh-CN"/>
+              </w:rPr>
+              <w:t>备注</w:t>
+            </w:r>
           </w:p>
         </w:tc>
       </w:tr>
@@ -285,7 +198,9 @@
             <w:insideV w:val="single" w:color="auto" w:sz="4" w:space="0"/>
           </w:tblBorders>
           <w:tblCellMar>
+            <w:top w:w="0" w:type="dxa"/>
             <w:left w:w="108" w:type="dxa"/>
+            <w:bottom w:w="0" w:type="dxa"/>
             <w:right w:w="108" w:type="dxa"/>
           </w:tblCellMar>
         </w:tblPrEx>
@@ -305,6 +220,14 @@
                 <w:lang w:val="en-US" w:eastAsia="zh-CN"/>
               </w:rPr>
             </w:pPr>
+            <w:r>
+              <w:rPr>
+                <w:rFonts w:hint="eastAsia"/>
+                <w:vertAlign w:val="baseline"/>
+                <w:lang w:val="en-US" w:eastAsia="zh-CN"/>
+              </w:rPr>
+              <w:t>/login</w:t>
+            </w:r>
           </w:p>
         </w:tc>
         <w:tc>
@@ -320,6 +243,14 @@
                 <w:lang w:val="en-US" w:eastAsia="zh-CN"/>
               </w:rPr>
             </w:pPr>
+            <w:r>
+              <w:rPr>
+                <w:rFonts w:hint="eastAsia"/>
+                <w:vertAlign w:val="baseline"/>
+                <w:lang w:val="en-US" w:eastAsia="zh-CN"/>
+              </w:rPr>
+              <w:t>String account，String pass</w:t>
+            </w:r>
           </w:p>
         </w:tc>
         <w:tc>
@@ -335,6 +266,14 @@
                 <w:lang w:val="en-US" w:eastAsia="zh-CN"/>
               </w:rPr>
             </w:pPr>
+            <w:r>
+              <w:rPr>
+                <w:rFonts w:hint="eastAsia"/>
+                <w:vertAlign w:val="baseline"/>
+                <w:lang w:val="en-US" w:eastAsia="zh-CN"/>
+              </w:rPr>
+              <w:t>Stirng</w:t>
+            </w:r>
           </w:p>
         </w:tc>
         <w:tc>
@@ -350,6 +289,14 @@
                 <w:lang w:val="en-US" w:eastAsia="zh-CN"/>
               </w:rPr>
             </w:pPr>
+            <w:r>
+              <w:rPr>
+                <w:rFonts w:hint="eastAsia"/>
+                <w:vertAlign w:val="baseline"/>
+                <w:lang w:val="en-US" w:eastAsia="zh-CN"/>
+              </w:rPr>
+              <w:t>获取token信息</w:t>
+            </w:r>
           </w:p>
         </w:tc>
       </w:tr>
@@ -364,7 +311,106 @@
             <w:insideV w:val="single" w:color="auto" w:sz="4" w:space="0"/>
           </w:tblBorders>
           <w:tblCellMar>
+            <w:top w:w="0" w:type="dxa"/>
             <w:left w:w="108" w:type="dxa"/>
+            <w:bottom w:w="0" w:type="dxa"/>
+            <w:right w:w="108" w:type="dxa"/>
+          </w:tblCellMar>
+        </w:tblPrEx>
+        <w:trPr>
+          <w:trHeight w:val="1174" w:hRule="atLeast"/>
+        </w:trPr>
+        <w:tc>
+          <w:tcPr>
+            <w:tcW w:w="2194" w:type="dxa"/>
+          </w:tcPr>
+          <w:p>
+            <w:pPr>
+              <w:jc w:val="center"/>
+              <w:rPr>
+                <w:rFonts w:hint="default"/>
+                <w:vertAlign w:val="baseline"/>
+                <w:lang w:val="en-US" w:eastAsia="zh-CN"/>
+              </w:rPr>
+            </w:pPr>
+            <w:r>
+              <w:rPr>
+                <w:rFonts w:hint="eastAsia"/>
+                <w:vertAlign w:val="baseline"/>
+                <w:lang w:val="en-US" w:eastAsia="zh-CN"/>
+              </w:rPr>
+              <w:t>/loginout</w:t>
+            </w:r>
+          </w:p>
+        </w:tc>
+        <w:tc>
+          <w:tcPr>
+            <w:tcW w:w="2194" w:type="dxa"/>
+          </w:tcPr>
+          <w:p>
+            <w:pPr>
+              <w:jc w:val="center"/>
+              <w:rPr>
+                <w:rFonts w:hint="default"/>
+                <w:vertAlign w:val="baseline"/>
+                <w:lang w:val="en-US" w:eastAsia="zh-CN"/>
+              </w:rPr>
+            </w:pPr>
+          </w:p>
+        </w:tc>
+        <w:tc>
+          <w:tcPr>
+            <w:tcW w:w="2195" w:type="dxa"/>
+          </w:tcPr>
+          <w:p>
+            <w:pPr>
+              <w:jc w:val="center"/>
+              <w:rPr>
+                <w:rFonts w:hint="default"/>
+                <w:vertAlign w:val="baseline"/>
+                <w:lang w:val="en-US" w:eastAsia="zh-CN"/>
+              </w:rPr>
+            </w:pPr>
+          </w:p>
+        </w:tc>
+        <w:tc>
+          <w:tcPr>
+            <w:tcW w:w="2195" w:type="dxa"/>
+          </w:tcPr>
+          <w:p>
+            <w:pPr>
+              <w:jc w:val="center"/>
+              <w:rPr>
+                <w:rFonts w:hint="default"/>
+                <w:vertAlign w:val="baseline"/>
+                <w:lang w:val="en-US" w:eastAsia="zh-CN"/>
+              </w:rPr>
+            </w:pPr>
+            <w:r>
+              <w:rPr>
+                <w:rFonts w:hint="eastAsia"/>
+                <w:vertAlign w:val="baseline"/>
+                <w:lang w:val="en-US" w:eastAsia="zh-CN"/>
+              </w:rPr>
+              <w:t>登出</w:t>
+            </w:r>
+          </w:p>
+        </w:tc>
+      </w:tr>
+      <w:tr>
+        <w:tblPrEx>
+          <w:tblBorders>
+            <w:top w:val="single" w:color="auto" w:sz="4" w:space="0"/>
+            <w:left w:val="single" w:color="auto" w:sz="4" w:space="0"/>
+            <w:bottom w:val="single" w:color="auto" w:sz="4" w:space="0"/>
+            <w:right w:val="single" w:color="auto" w:sz="4" w:space="0"/>
+            <w:insideH w:val="single" w:color="auto" w:sz="4" w:space="0"/>
+            <w:insideV w:val="single" w:color="auto" w:sz="4" w:space="0"/>
+          </w:tblBorders>
+          <w:tblCellMar>
+            <w:top w:w="0" w:type="dxa"/>
+            <w:left w:w="108" w:type="dxa"/>
+            <w:bottom w:w="0" w:type="dxa"/>
             <w:right w:w="108" w:type="dxa"/>
           </w:tblCellMar>
         </w:tblPrEx>
@@ -490,6 +536,14 @@
       </w:tblGrid>
       <w:tr>
         <w:tblPrEx>
+          <w:tblBorders>
+            <w:top w:val="single" w:color="auto" w:sz="4" w:space="0"/>
+            <w:left w:val="single" w:color="auto" w:sz="4" w:space="0"/>
+            <w:bottom w:val="single" w:color="auto" w:sz="4" w:space="0"/>
+            <w:right w:val="single" w:color="auto" w:sz="4" w:space="0"/>
+            <w:insideH w:val="single" w:color="auto" w:sz="4" w:space="0"/>
+            <w:insideV w:val="single" w:color="auto" w:sz="4" w:space="0"/>
+          </w:tblBorders>
           <w:tblCellMar>
             <w:top w:w="0" w:type="dxa"/>
             <w:left w:w="108" w:type="dxa"/>
@@ -1311,8 +1365,9 @@
             <w:pPr>
               <w:jc w:val="center"/>
               <w:rPr>
-                <w:rFonts w:hint="eastAsia" w:eastAsia="宋体"/>
-                <w:vertAlign w:val="baseline"/>
+                <w:rFonts w:hint="eastAsia" w:ascii="Consolas" w:hAnsi="Consolas" w:eastAsia="宋体"/>
+                <w:color w:val="000000"/>
+                <w:sz w:val="20"/>
                 <w:lang w:val="en-US" w:eastAsia="zh-CN"/>
               </w:rPr>
             </w:pPr>
@@ -1365,6 +1420,26 @@
                 <w:lang w:val="en-US" w:eastAsia="zh-CN"/>
               </w:rPr>
               <w:t>)</w:t>
+            </w:r>
+          </w:p>
+          <w:p>
+            <w:pPr>
+              <w:jc w:val="center"/>
+              <w:rPr>
+                <w:rFonts w:hint="default" w:ascii="Consolas" w:hAnsi="Consolas" w:eastAsia="宋体"/>
+                <w:color w:val="000000"/>
+                <w:sz w:val="20"/>
+                <w:lang w:val="en-US" w:eastAsia="zh-CN"/>
+              </w:rPr>
+            </w:pPr>
+            <w:r>
+              <w:rPr>
+                <w:rFonts w:hint="eastAsia" w:ascii="Consolas" w:hAnsi="Consolas" w:eastAsia="宋体"/>
+                <w:color w:val="000000"/>
+                <w:sz w:val="20"/>
+                <w:lang w:val="en-US" w:eastAsia="zh-CN"/>
+              </w:rPr>
+              <w:t>Private Int pid；</w:t>
             </w:r>
             <w:bookmarkStart w:id="0" w:name="_GoBack"/>
             <w:bookmarkEnd w:id="0"/>
@@ -1464,7 +1539,6 @@
           <w:tcPr>
             <w:tcW w:w="2195" w:type="dxa"/>
             <w:vMerge w:val="continue"/>
-            <w:tcBorders/>
           </w:tcPr>
           <w:p>
             <w:pPr>
@@ -1571,7 +1645,6 @@
           <w:tcPr>
             <w:tcW w:w="2195" w:type="dxa"/>
             <w:vMerge w:val="continue"/>
-            <w:tcBorders/>
           </w:tcPr>
           <w:p>
             <w:pPr>
@@ -1678,7 +1751,6 @@
           <w:tcPr>
             <w:tcW w:w="2195" w:type="dxa"/>
             <w:vMerge w:val="continue"/>
-            <w:tcBorders/>
           </w:tcPr>
           <w:p>
             <w:pPr>
@@ -1785,7 +1857,6 @@
           <w:tcPr>
             <w:tcW w:w="2195" w:type="dxa"/>
             <w:vMerge w:val="continue"/>
-            <w:tcBorders/>
           </w:tcPr>
           <w:p>
             <w:pPr>
